--- a/Гавриловец Евгений Иванович (29.09.2024).docx
+++ b/Гавриловец Евгений Иванович (29.09.2024).docx
@@ -14,42 +14,52 @@
           <w:sz w:val="28"/>
           <w:szCs w:val="28"/>
         </w:rPr>
-        <w:t xml:space="preserve">1. Использование команды </w:t>
-      </w:r>
-      <w:proofErr w:type="spellStart"/>
-      <w:r>
-        <w:rPr>
-          <w:sz w:val="28"/>
-          <w:szCs w:val="28"/>
+        <w:t>1. Использование команды cat в Linux</w:t>
+      </w:r>
+    </w:p>
+    <w:p>
+      <w:r>
+        <w:tab/>
+      </w:r>
+      <w:r>
+        <w:rPr>
+          <w:lang w:val="en-US"/>
         </w:rPr>
         <w:t>cat</w:t>
       </w:r>
-      <w:proofErr w:type="spellEnd"/>
-      <w:r>
-        <w:rPr>
-          <w:sz w:val="28"/>
-          <w:szCs w:val="28"/>
-        </w:rPr>
-        <w:t xml:space="preserve"> в Linux</w:t>
-      </w:r>
-    </w:p>
-    <w:p>
-      <w:pPr>
-        <w:rPr>
-          <w:lang w:val="en-US"/>
-        </w:rPr>
-      </w:pPr>
-      <w:r>
-        <w:rPr>
-          <w:lang w:val="en-US"/>
-        </w:rPr>
+      <w:r>
+        <w:t>&gt;</w:t>
+      </w:r>
+      <w:r>
+        <w:rPr>
+          <w:lang w:val="en-US"/>
+        </w:rPr>
+        <w:t>Pets</w:t>
+      </w:r>
+      <w:r>
+        <w:t>.</w:t>
+      </w:r>
+      <w:r>
+        <w:rPr>
+          <w:lang w:val="en-US"/>
+        </w:rPr>
+        <w:t>txt</w:t>
+      </w:r>
+    </w:p>
+    <w:p>
+      <w:pPr>
+        <w:rPr>
+          <w:lang w:val="en-US"/>
+        </w:rPr>
+      </w:pPr>
+      <w:r>
         <w:tab/>
       </w:r>
       <w:r>
         <w:rPr>
           <w:lang w:val="en-US"/>
         </w:rPr>
-        <w:t>cat&gt;Pets.txt</w:t>
+        <w:t>cat&gt;"Pack animals.txt"</w:t>
       </w:r>
     </w:p>
     <w:p>
@@ -68,7 +78,7 @@
         <w:rPr>
           <w:lang w:val="en-US"/>
         </w:rPr>
-        <w:t>cat&gt;"Pack animals.txt"</w:t>
+        <w:t>cat Pets.txt "Pack animals.txt"&gt;file3.txt</w:t>
       </w:r>
     </w:p>
     <w:p>
@@ -87,15 +97,10 @@
         <w:rPr>
           <w:lang w:val="en-US"/>
         </w:rPr>
-        <w:t>cat Pets.txt "Pack animals.txt"&gt;file3.txt</w:t>
-      </w:r>
-    </w:p>
-    <w:p>
-      <w:pPr>
-        <w:rPr>
-          <w:lang w:val="en-US"/>
-        </w:rPr>
-      </w:pPr>
+        <w:t>mv file3.txt "Human Friends.txt"</w:t>
+      </w:r>
+    </w:p>
+    <w:p>
       <w:r>
         <w:rPr>
           <w:lang w:val="en-US"/>
@@ -106,20 +111,6 @@
         <w:rPr>
           <w:lang w:val="en-US"/>
         </w:rPr>
-        <w:t>mv file3.txt "Human Friends.txt"</w:t>
-      </w:r>
-    </w:p>
-    <w:p>
-      <w:r>
-        <w:rPr>
-          <w:lang w:val="en-US"/>
-        </w:rPr>
-        <w:tab/>
-      </w:r>
-      <w:r>
-        <w:rPr>
-          <w:lang w:val="en-US"/>
-        </w:rPr>
         <w:t>ls</w:t>
       </w:r>
       <w:r>
@@ -131,13 +122,8 @@
         </w:rPr>
         <w:t>л</w:t>
       </w:r>
-      <w:proofErr w:type="spellStart"/>
-      <w:r>
-        <w:t>ичные</w:t>
-      </w:r>
-      <w:proofErr w:type="spellEnd"/>
-      <w:r>
-        <w:t xml:space="preserve"> каталоги отсутствуют по причине использования серверной </w:t>
+      <w:r>
+        <w:t xml:space="preserve">ичные каталоги отсутствуют по причине использования серверной </w:t>
       </w:r>
       <w:r>
         <w:t>ОС)</w:t>
@@ -146,6 +132,7 @@
     <w:p>
       <w:r>
         <w:rPr>
+          <w:noProof/>
           <w:lang w:val="en-US"/>
         </w:rPr>
         <w:drawing>
@@ -202,11 +189,6 @@
       </w:r>
     </w:p>
     <w:p>
-      <w:pPr>
-        <w:rPr>
-          <w:lang w:val="en-US"/>
-        </w:rPr>
-      </w:pPr>
       <w:r>
         <w:rPr>
           <w:sz w:val="28"/>
@@ -214,46 +196,25 @@
         </w:rPr>
         <w:tab/>
       </w:r>
-      <w:proofErr w:type="spellStart"/>
-      <w:r>
-        <w:t>mkdir</w:t>
-      </w:r>
-      <w:proofErr w:type="spellEnd"/>
-      <w:r>
-        <w:t xml:space="preserve"> </w:t>
-      </w:r>
-      <w:proofErr w:type="spellStart"/>
-      <w:r>
-        <w:t>gb</w:t>
-      </w:r>
-      <w:proofErr w:type="spellEnd"/>
-    </w:p>
-    <w:p>
-      <w:pPr>
-        <w:rPr>
-          <w:lang w:val="en-US"/>
-        </w:rPr>
-      </w:pPr>
-      <w:r>
-        <w:rPr>
-          <w:lang w:val="en-US"/>
-        </w:rPr>
+      <w:r>
+        <w:t>mkdir gb</w:t>
+      </w:r>
+    </w:p>
+    <w:p>
+      <w:pPr>
+        <w:rPr>
+          <w:lang w:val="en-US"/>
+        </w:rPr>
+      </w:pPr>
+      <w:r>
         <w:tab/>
       </w:r>
       <w:r>
         <w:rPr>
           <w:lang w:val="en-US"/>
         </w:rPr>
-        <w:t xml:space="preserve">mv "Human Friends.txt" </w:t>
-      </w:r>
-      <w:proofErr w:type="spellStart"/>
-      <w:r>
-        <w:rPr>
-          <w:lang w:val="en-US"/>
-        </w:rPr>
-        <w:t>gb</w:t>
-      </w:r>
-      <w:proofErr w:type="spellEnd"/>
+        <w:t>mv "Human Friends.txt" gb</w:t>
+      </w:r>
     </w:p>
     <w:p>
       <w:pPr>
@@ -288,15 +249,7 @@
           <w:sz w:val="28"/>
           <w:szCs w:val="28"/>
         </w:rPr>
-        <w:t xml:space="preserve">вашу вычислительную </w:t>
-      </w:r>
-      <w:proofErr w:type="gramStart"/>
-      <w:r>
-        <w:rPr>
-          <w:sz w:val="28"/>
-          <w:szCs w:val="28"/>
-        </w:rPr>
-        <w:t>машину</w:t>
+        <w:t>вашу вычислительную машину</w:t>
       </w:r>
       <w:r>
         <w:rPr>
@@ -305,85 +258,67 @@
         </w:rPr>
         <w:t xml:space="preserve"> ”</w:t>
       </w:r>
-      <w:proofErr w:type="gramEnd"/>
-    </w:p>
-    <w:p>
-      <w:pPr>
-        <w:rPr>
-          <w:lang w:val="en-US"/>
-        </w:rPr>
-      </w:pPr>
-      <w:r>
-        <w:rPr>
-          <w:lang w:val="en-US"/>
-        </w:rPr>
+    </w:p>
+    <w:p>
+      <w:pPr>
+        <w:rPr>
+          <w:lang w:val="en-US"/>
+        </w:rPr>
+      </w:pPr>
+      <w:r>
         <w:tab/>
       </w:r>
-      <w:proofErr w:type="spellStart"/>
-      <w:r>
-        <w:rPr>
-          <w:lang w:val="en-US"/>
-        </w:rPr>
-        <w:t>sudo</w:t>
-      </w:r>
-      <w:proofErr w:type="spellEnd"/>
-      <w:r>
-        <w:rPr>
-          <w:lang w:val="en-US"/>
-        </w:rPr>
-        <w:t xml:space="preserve"> apt install </w:t>
-      </w:r>
-      <w:proofErr w:type="spellStart"/>
-      <w:r>
-        <w:rPr>
-          <w:lang w:val="en-US"/>
-        </w:rPr>
-        <w:t>mysql</w:t>
-      </w:r>
-      <w:proofErr w:type="spellEnd"/>
-      <w:r>
-        <w:rPr>
-          <w:lang w:val="en-US"/>
-        </w:rPr>
-        <w:t>-server</w:t>
-      </w:r>
-    </w:p>
-    <w:p>
-      <w:pPr>
-        <w:rPr>
-          <w:lang w:val="en-US"/>
-        </w:rPr>
-      </w:pPr>
-    </w:p>
-    <w:p>
-      <w:pPr>
-        <w:rPr>
-          <w:sz w:val="28"/>
-          <w:szCs w:val="28"/>
-        </w:rPr>
-      </w:pPr>
-      <w:r>
-        <w:rPr>
-          <w:sz w:val="28"/>
-          <w:szCs w:val="28"/>
-        </w:rPr>
-        <w:t xml:space="preserve">4. Управление </w:t>
-      </w:r>
-      <w:proofErr w:type="spellStart"/>
-      <w:r>
-        <w:rPr>
-          <w:sz w:val="28"/>
-          <w:szCs w:val="28"/>
-        </w:rPr>
-        <w:t>deb</w:t>
-      </w:r>
-      <w:proofErr w:type="spellEnd"/>
-      <w:r>
-        <w:rPr>
-          <w:sz w:val="28"/>
-          <w:szCs w:val="28"/>
-        </w:rPr>
-        <w:t>-пакетами</w:t>
+      <w:r>
+        <w:rPr>
+          <w:lang w:val="en-US"/>
+        </w:rPr>
+        <w:t>sudo apt install mysql-server</w:t>
+      </w:r>
+    </w:p>
+    <w:p>
+      <w:pPr>
+        <w:rPr>
+          <w:lang w:val="en-US"/>
+        </w:rPr>
+      </w:pPr>
+    </w:p>
+    <w:p>
+      <w:pPr>
+        <w:rPr>
+          <w:sz w:val="28"/>
+          <w:szCs w:val="28"/>
+          <w:lang w:val="en-US"/>
+        </w:rPr>
+      </w:pPr>
+      <w:r>
+        <w:rPr>
+          <w:sz w:val="28"/>
+          <w:szCs w:val="28"/>
+          <w:lang w:val="en-US"/>
+        </w:rPr>
+        <w:t xml:space="preserve">4. </w:t>
+      </w:r>
+      <w:r>
+        <w:rPr>
+          <w:sz w:val="28"/>
+          <w:szCs w:val="28"/>
+        </w:rPr>
+        <w:t>Управление</w:t>
+      </w:r>
+      <w:r>
+        <w:rPr>
+          <w:sz w:val="28"/>
+          <w:szCs w:val="28"/>
+          <w:lang w:val="en-US"/>
+        </w:rPr>
+        <w:t xml:space="preserve"> deb-</w:t>
+      </w:r>
+      <w:r>
+        <w:rPr>
+          <w:sz w:val="28"/>
+          <w:szCs w:val="28"/>
+        </w:rPr>
+        <w:t>пакетами</w:t>
       </w:r>
     </w:p>
     <w:p>
@@ -398,19 +333,11 @@
         </w:rPr>
         <w:tab/>
       </w:r>
-      <w:proofErr w:type="spellStart"/>
-      <w:r>
-        <w:rPr>
-          <w:lang w:val="en-US"/>
-        </w:rPr>
-        <w:t>wget</w:t>
-      </w:r>
-      <w:proofErr w:type="spellEnd"/>
-      <w:r>
-        <w:rPr>
-          <w:lang w:val="en-US"/>
-        </w:rPr>
-        <w:t xml:space="preserve"> </w:t>
+      <w:r>
+        <w:rPr>
+          <w:lang w:val="en-US"/>
+        </w:rPr>
+        <w:t xml:space="preserve">wget </w:t>
       </w:r>
       <w:hyperlink r:id="rId5" w:history="1">
         <w:r>
@@ -434,55 +361,325 @@
         </w:rPr>
         <w:tab/>
       </w:r>
-      <w:proofErr w:type="spellStart"/>
-      <w:r>
-        <w:rPr>
-          <w:lang w:val="en-US"/>
-        </w:rPr>
-        <w:t>sudo</w:t>
-      </w:r>
-      <w:proofErr w:type="spellEnd"/>
-      <w:r>
-        <w:rPr>
+      <w:r>
+        <w:rPr>
+          <w:lang w:val="en-US"/>
+        </w:rPr>
+        <w:t>sudo dpkg -i microsoft-edge-stable_129.0.2792.65-1_amd64.deb?brand=M102</w:t>
+      </w:r>
+    </w:p>
+    <w:p>
+      <w:pPr>
+        <w:rPr>
+          <w:lang w:val="en-US"/>
+        </w:rPr>
+      </w:pPr>
+    </w:p>
+    <w:p>
+      <w:pPr>
+        <w:rPr>
+          <w:sz w:val="28"/>
+          <w:szCs w:val="28"/>
+          <w:lang w:val="en-US"/>
+        </w:rPr>
+      </w:pPr>
+      <w:r>
+        <w:rPr>
+          <w:sz w:val="28"/>
+          <w:szCs w:val="28"/>
+          <w:lang w:val="en-US"/>
+        </w:rPr>
+        <w:t xml:space="preserve">7. </w:t>
+      </w:r>
+      <w:r>
+        <w:rPr>
+          <w:sz w:val="28"/>
+          <w:szCs w:val="28"/>
+        </w:rPr>
+        <w:t>Работа</w:t>
+      </w:r>
+      <w:r>
+        <w:rPr>
+          <w:sz w:val="28"/>
+          <w:szCs w:val="28"/>
           <w:lang w:val="en-US"/>
         </w:rPr>
         <w:t xml:space="preserve"> </w:t>
       </w:r>
-      <w:proofErr w:type="spellStart"/>
-      <w:r>
-        <w:rPr>
-          <w:lang w:val="en-US"/>
-        </w:rPr>
-        <w:t>dpkg</w:t>
-      </w:r>
-      <w:proofErr w:type="spellEnd"/>
-      <w:r>
-        <w:rPr>
-          <w:lang w:val="en-US"/>
-        </w:rPr>
-        <w:t xml:space="preserve"> -</w:t>
-      </w:r>
-      <w:proofErr w:type="spellStart"/>
-      <w:r>
-        <w:rPr>
-          <w:lang w:val="en-US"/>
-        </w:rPr>
-        <w:t>i</w:t>
-      </w:r>
-      <w:proofErr w:type="spellEnd"/>
-      <w:r>
-        <w:rPr>
-          <w:lang w:val="en-US"/>
-        </w:rPr>
-        <w:t xml:space="preserve"> microsoft-edge-stable_129.0.2792.65-1_amd64.deb?brand=M102</w:t>
-      </w:r>
-    </w:p>
-    <w:p>
-      <w:pPr>
-        <w:rPr>
-          <w:lang w:val="en-US"/>
-        </w:rPr>
-      </w:pPr>
+      <w:r>
+        <w:rPr>
+          <w:sz w:val="28"/>
+          <w:szCs w:val="28"/>
+        </w:rPr>
+        <w:t>с</w:t>
+      </w:r>
+      <w:r>
+        <w:rPr>
+          <w:sz w:val="28"/>
+          <w:szCs w:val="28"/>
+          <w:lang w:val="en-US"/>
+        </w:rPr>
+        <w:t xml:space="preserve"> MySQL</w:t>
+      </w:r>
+    </w:p>
+    <w:p>
+      <w:pPr>
+        <w:rPr>
+          <w:sz w:val="28"/>
+          <w:szCs w:val="28"/>
+          <w:lang w:val="en-US"/>
+        </w:rPr>
+      </w:pPr>
+      <w:r>
+        <w:rPr>
+          <w:sz w:val="28"/>
+          <w:szCs w:val="28"/>
+          <w:lang w:val="en-US"/>
+        </w:rPr>
+        <w:t>7.1.</w:t>
+      </w:r>
+    </w:p>
+    <w:p>
+      <w:pPr>
+        <w:rPr>
+          <w:sz w:val="28"/>
+          <w:szCs w:val="28"/>
+          <w:lang w:val="en-US"/>
+        </w:rPr>
+      </w:pPr>
+      <w:r>
+        <w:rPr>
+          <w:sz w:val="28"/>
+          <w:szCs w:val="28"/>
+          <w:lang w:val="en-US"/>
+        </w:rPr>
+        <w:lastRenderedPageBreak/>
+        <w:tab/>
+      </w:r>
+      <w:r>
+        <w:rPr>
+          <w:sz w:val="28"/>
+          <w:szCs w:val="28"/>
+          <w:lang w:val="en-US"/>
+        </w:rPr>
+        <w:t>sudo mysql -u root -p</w:t>
+      </w:r>
+    </w:p>
+    <w:p>
+      <w:pPr>
+        <w:rPr>
+          <w:sz w:val="28"/>
+          <w:szCs w:val="28"/>
+          <w:lang w:val="en-US"/>
+        </w:rPr>
+      </w:pPr>
+      <w:r>
+        <w:rPr>
+          <w:sz w:val="28"/>
+          <w:szCs w:val="28"/>
+          <w:lang w:val="en-US"/>
+        </w:rPr>
+        <w:tab/>
+      </w:r>
+      <w:r>
+        <w:rPr>
+          <w:sz w:val="28"/>
+          <w:szCs w:val="28"/>
+          <w:lang w:val="en-US"/>
+        </w:rPr>
+        <w:t>CREATE DATABASE IF NOT EXISTS HumanFriends;</w:t>
+      </w:r>
+    </w:p>
+    <w:p>
+      <w:pPr>
+        <w:ind w:firstLine="708"/>
+        <w:rPr>
+          <w:sz w:val="28"/>
+          <w:szCs w:val="28"/>
+          <w:lang w:val="en-US"/>
+        </w:rPr>
+      </w:pPr>
+      <w:r>
+        <w:rPr>
+          <w:sz w:val="28"/>
+          <w:szCs w:val="28"/>
+          <w:lang w:val="en-US"/>
+        </w:rPr>
+        <w:t>USE HumanFriends;</w:t>
+      </w:r>
+    </w:p>
+    <w:p>
+      <w:pPr>
+        <w:ind w:firstLine="708"/>
+        <w:rPr>
+          <w:sz w:val="28"/>
+          <w:szCs w:val="28"/>
+          <w:lang w:val="en-US"/>
+        </w:rPr>
+      </w:pPr>
+      <w:r>
+        <w:rPr>
+          <w:sz w:val="28"/>
+          <w:szCs w:val="28"/>
+          <w:lang w:val="en-US"/>
+        </w:rPr>
+        <w:drawing>
+          <wp:inline distT="0" distB="0" distL="0" distR="0" wp14:anchorId="21373F6D" wp14:editId="23879E8F">
+            <wp:extent cx="4867954" cy="3581900"/>
+            <wp:effectExtent l="0" t="0" r="0" b="0"/>
+            <wp:docPr id="97408701" name="Рисунок 1" descr="Изображение выглядит как текст, транспортное средство, колесо, Наземный транспорт&#10;&#10;Автоматически созданное описание"/>
+            <wp:cNvGraphicFramePr>
+              <a:graphicFrameLocks xmlns:a="http://schemas.openxmlformats.org/drawingml/2006/main" noChangeAspect="1"/>
+            </wp:cNvGraphicFramePr>
+            <a:graphic xmlns:a="http://schemas.openxmlformats.org/drawingml/2006/main">
+              <a:graphicData uri="http://schemas.openxmlformats.org/drawingml/2006/picture">
+                <pic:pic xmlns:pic="http://schemas.openxmlformats.org/drawingml/2006/picture">
+                  <pic:nvPicPr>
+                    <pic:cNvPr id="97408701" name="Рисунок 1" descr="Изображение выглядит как текст, транспортное средство, колесо, Наземный транспорт&#10;&#10;Автоматически созданное описание"/>
+                    <pic:cNvPicPr/>
+                  </pic:nvPicPr>
+                  <pic:blipFill>
+                    <a:blip r:embed="rId6"/>
+                    <a:stretch>
+                      <a:fillRect/>
+                    </a:stretch>
+                  </pic:blipFill>
+                  <pic:spPr>
+                    <a:xfrm>
+                      <a:off x="0" y="0"/>
+                      <a:ext cx="4867954" cy="3581900"/>
+                    </a:xfrm>
+                    <a:prstGeom prst="rect">
+                      <a:avLst/>
+                    </a:prstGeom>
+                  </pic:spPr>
+                </pic:pic>
+              </a:graphicData>
+            </a:graphic>
+          </wp:inline>
+        </w:drawing>
+      </w:r>
+    </w:p>
+    <w:p>
+      <w:pPr>
+        <w:ind w:firstLine="708"/>
+        <w:rPr>
+          <w:sz w:val="28"/>
+          <w:szCs w:val="28"/>
+          <w:lang w:val="en-US"/>
+        </w:rPr>
+      </w:pPr>
+      <w:r>
+        <w:rPr>
+          <w:sz w:val="28"/>
+          <w:szCs w:val="28"/>
+          <w:lang w:val="en-US"/>
+        </w:rPr>
+        <w:t>create table if not exists Pets(Id INT AUTO_INCREMENT PRIMARY KEY, name VARCHAR(20), pettype varchar(20),bdate date);</w:t>
+      </w:r>
+    </w:p>
+    <w:p>
+      <w:pPr>
+        <w:ind w:firstLine="708"/>
+        <w:rPr>
+          <w:sz w:val="28"/>
+          <w:szCs w:val="28"/>
+          <w:lang w:val="en-US"/>
+        </w:rPr>
+      </w:pPr>
+      <w:r>
+        <w:rPr>
+          <w:sz w:val="28"/>
+          <w:szCs w:val="28"/>
+          <w:lang w:val="en-US"/>
+        </w:rPr>
+        <w:t>create table if not exists PackAnimals(Id INT AUTO_INCREMENT PRIMARY KEY, name VARCHAR(20), pettype varchar(20),bdate date);</w:t>
+      </w:r>
+    </w:p>
+    <w:p>
+      <w:pPr>
+        <w:ind w:firstLine="708"/>
+        <w:rPr>
+          <w:sz w:val="28"/>
+          <w:szCs w:val="28"/>
+          <w:lang w:val="en-US"/>
+        </w:rPr>
+      </w:pPr>
+      <w:r>
+        <w:rPr>
+          <w:sz w:val="28"/>
+          <w:szCs w:val="28"/>
+          <w:lang w:val="en-US"/>
+        </w:rPr>
+        <w:t>show tables;</w:t>
+      </w:r>
+    </w:p>
+    <w:p>
+      <w:pPr>
+        <w:ind w:firstLine="708"/>
+        <w:rPr>
+          <w:sz w:val="28"/>
+          <w:szCs w:val="28"/>
+          <w:lang w:val="en-US"/>
+        </w:rPr>
+      </w:pPr>
+      <w:r>
+        <w:rPr>
+          <w:sz w:val="28"/>
+          <w:szCs w:val="28"/>
+          <w:lang w:val="en-US"/>
+        </w:rPr>
+        <w:drawing>
+          <wp:inline distT="0" distB="0" distL="0" distR="0" wp14:anchorId="38172B09" wp14:editId="46451C20">
+            <wp:extent cx="2438740" cy="1667108"/>
+            <wp:effectExtent l="0" t="0" r="0" b="9525"/>
+            <wp:docPr id="845452831" name="Рисунок 1" descr="Изображение выглядит как текст, Шрифт, снимок экрана, число&#10;&#10;Автоматически созданное описание"/>
+            <wp:cNvGraphicFramePr>
+              <a:graphicFrameLocks xmlns:a="http://schemas.openxmlformats.org/drawingml/2006/main" noChangeAspect="1"/>
+            </wp:cNvGraphicFramePr>
+            <a:graphic xmlns:a="http://schemas.openxmlformats.org/drawingml/2006/main">
+              <a:graphicData uri="http://schemas.openxmlformats.org/drawingml/2006/picture">
+                <pic:pic xmlns:pic="http://schemas.openxmlformats.org/drawingml/2006/picture">
+                  <pic:nvPicPr>
+                    <pic:cNvPr id="845452831" name="Рисунок 1" descr="Изображение выглядит как текст, Шрифт, снимок экрана, число&#10;&#10;Автоматически созданное описание"/>
+                    <pic:cNvPicPr/>
+                  </pic:nvPicPr>
+                  <pic:blipFill>
+                    <a:blip r:embed="rId7"/>
+                    <a:stretch>
+                      <a:fillRect/>
+                    </a:stretch>
+                  </pic:blipFill>
+                  <pic:spPr>
+                    <a:xfrm>
+                      <a:off x="0" y="0"/>
+                      <a:ext cx="2438740" cy="1667108"/>
+                    </a:xfrm>
+                    <a:prstGeom prst="rect">
+                      <a:avLst/>
+                    </a:prstGeom>
+                  </pic:spPr>
+                </pic:pic>
+              </a:graphicData>
+            </a:graphic>
+          </wp:inline>
+        </w:drawing>
+      </w:r>
+    </w:p>
+    <w:p>
+      <w:pPr>
+        <w:rPr>
+          <w:lang w:val="en-US"/>
+        </w:rPr>
+      </w:pPr>
+      <w:r>
+        <w:rPr>
+          <w:sz w:val="28"/>
+          <w:szCs w:val="28"/>
+          <w:lang w:val="en-US"/>
+        </w:rPr>
+        <w:tab/>
+      </w:r>
     </w:p>
     <w:sectPr>
       <w:pgSz w:w="11906" w:h="16838"/>
